--- a/Módulo 2/Ex 01 - Código Fonte JS.docx
+++ b/Módulo 2/Ex 01 - Código Fonte JS.docx
@@ -153,6 +153,7 @@
           <w:rFonts w:ascii="Arial" w:hAnsi="Arial" w:cs="Arial"/>
           <w:sz w:val="24"/>
           <w:szCs w:val="24"/>
+          <w:lang w:val="en-US"/>
         </w:rPr>
       </w:pPr>
       <w:r>
@@ -215,16 +216,7 @@
           <w:szCs w:val="24"/>
           <w:lang w:val="en-US"/>
         </w:rPr>
-        <w:t xml:space="preserve">: </w:t>
-      </w:r>
-      <w:r>
-        <w:rPr>
-          <w:rFonts w:ascii="Arial" w:hAnsi="Arial" w:cs="Arial"/>
-          <w:sz w:val="24"/>
-          <w:szCs w:val="24"/>
-          <w:lang w:val="en-US"/>
-        </w:rPr>
-        <w:t>&lt;body class="</w:t>
+        <w:t>: &lt;body class="</w:t>
       </w:r>
       <w:proofErr w:type="spellStart"/>
       <w:r>
@@ -344,13 +336,23 @@
         <w:t>theme</w:t>
       </w:r>
       <w:proofErr w:type="spellEnd"/>
-      <w:r>
-        <w:rPr>
-          <w:rFonts w:ascii="Arial" w:hAnsi="Arial" w:cs="Arial"/>
-          <w:sz w:val="24"/>
-          <w:szCs w:val="24"/>
-        </w:rPr>
-        <w:t xml:space="preserve">=“light” para </w:t>
+      <w:proofErr w:type="gramStart"/>
+      <w:r>
+        <w:rPr>
+          <w:rFonts w:ascii="Arial" w:hAnsi="Arial" w:cs="Arial"/>
+          <w:sz w:val="24"/>
+          <w:szCs w:val="24"/>
+        </w:rPr>
+        <w:t>=“</w:t>
+      </w:r>
+      <w:proofErr w:type="gramEnd"/>
+      <w:r>
+        <w:rPr>
+          <w:rFonts w:ascii="Arial" w:hAnsi="Arial" w:cs="Arial"/>
+          <w:sz w:val="24"/>
+          <w:szCs w:val="24"/>
+        </w:rPr>
+        <w:t xml:space="preserve">light” para </w:t>
       </w:r>
       <w:r>
         <w:rPr>
@@ -394,23 +396,31 @@
           <w:sz w:val="24"/>
           <w:szCs w:val="24"/>
         </w:rPr>
-        <w:t>”</w:t>
-      </w:r>
-      <w:r>
-        <w:rPr>
-          <w:rFonts w:ascii="Arial" w:hAnsi="Arial" w:cs="Arial"/>
-          <w:sz w:val="24"/>
-          <w:szCs w:val="24"/>
-        </w:rPr>
-        <w:t>, o tema do painel de login irá ficar</w:t>
-      </w:r>
-      <w:r>
-        <w:rPr>
-          <w:rFonts w:ascii="Arial" w:hAnsi="Arial" w:cs="Arial"/>
-          <w:sz w:val="24"/>
-          <w:szCs w:val="24"/>
-        </w:rPr>
-        <w:t xml:space="preserve"> escuro/preto. Como o site é feito puramente em JS esta manipulação do tema não foi atribuída ao CSS.</w:t>
+        <w:t>”, o tema do painel de login irá ficar</w:t>
+      </w:r>
+      <w:r>
+        <w:rPr>
+          <w:rFonts w:ascii="Arial" w:hAnsi="Arial" w:cs="Arial"/>
+          <w:sz w:val="24"/>
+          <w:szCs w:val="24"/>
+        </w:rPr>
+        <w:t xml:space="preserve"> escuro/preto. Como o site é feito puramente em JS esta manipulação do tema não </w:t>
+      </w:r>
+      <w:r>
+        <w:rPr>
+          <w:rFonts w:ascii="Arial" w:hAnsi="Arial" w:cs="Arial"/>
+          <w:sz w:val="24"/>
+          <w:szCs w:val="24"/>
+        </w:rPr>
+        <w:t>é referente</w:t>
+      </w:r>
+      <w:r>
+        <w:rPr>
+          <w:rFonts w:ascii="Arial" w:hAnsi="Arial" w:cs="Arial"/>
+          <w:sz w:val="24"/>
+          <w:szCs w:val="24"/>
+        </w:rPr>
+        <w:t xml:space="preserve"> ao CSS.</w:t>
       </w:r>
     </w:p>
     <w:p>

--- a/Módulo 2/Ex 01 - Código Fonte JS.docx
+++ b/Módulo 2/Ex 01 - Código Fonte JS.docx
@@ -163,7 +163,35 @@
           <w:szCs w:val="24"/>
           <w:lang w:val="en-US"/>
         </w:rPr>
-        <w:t xml:space="preserve">Site: </w:t>
+        <w:t>Site</w:t>
+      </w:r>
+      <w:r>
+        <w:rPr>
+          <w:rFonts w:ascii="Arial" w:hAnsi="Arial" w:cs="Arial"/>
+          <w:sz w:val="24"/>
+          <w:szCs w:val="24"/>
+          <w:vertAlign w:val="superscript"/>
+          <w:lang w:val="en-US"/>
+        </w:rPr>
+        <w:t>1</w:t>
+      </w:r>
+      <w:r>
+        <w:rPr>
+          <w:rFonts w:ascii="Arial" w:hAnsi="Arial" w:cs="Arial"/>
+          <w:sz w:val="24"/>
+          <w:szCs w:val="24"/>
+          <w:lang w:val="en-US"/>
+        </w:rPr>
+        <w:t>:</w:t>
+      </w:r>
+      <w:r>
+        <w:rPr>
+          <w:rFonts w:ascii="Arial" w:hAnsi="Arial" w:cs="Arial"/>
+          <w:sz w:val="24"/>
+          <w:szCs w:val="24"/>
+          <w:lang w:val="en-US"/>
+        </w:rPr>
+        <w:t xml:space="preserve"> </w:t>
       </w:r>
       <w:hyperlink r:id="rId7" w:history="1">
         <w:r>
@@ -174,9 +202,18 @@
             <w:szCs w:val="24"/>
             <w:lang w:val="en-US"/>
           </w:rPr>
-          <w:t>https://hackerone.com/users/sign_in</w:t>
+          <w:t>https://tryhackme.com/</w:t>
         </w:r>
       </w:hyperlink>
+      <w:r>
+        <w:rPr>
+          <w:rFonts w:ascii="Arial" w:hAnsi="Arial" w:cs="Arial"/>
+          <w:sz w:val="24"/>
+          <w:szCs w:val="24"/>
+          <w:lang w:val="en-US"/>
+        </w:rPr>
+        <w:t xml:space="preserve"> </w:t>
+      </w:r>
     </w:p>
     <w:p>
       <w:pPr>
@@ -186,126 +223,47 @@
           <w:rFonts w:ascii="Arial" w:hAnsi="Arial" w:cs="Arial"/>
           <w:sz w:val="24"/>
           <w:szCs w:val="24"/>
-          <w:lang w:val="en-US"/>
-        </w:rPr>
-      </w:pPr>
-      <w:proofErr w:type="spellStart"/>
-      <w:r>
-        <w:rPr>
-          <w:rFonts w:ascii="Arial" w:hAnsi="Arial" w:cs="Arial"/>
-          <w:sz w:val="24"/>
-          <w:szCs w:val="24"/>
-          <w:lang w:val="en-US"/>
-        </w:rPr>
-        <w:t>Elemento</w:t>
-      </w:r>
-      <w:proofErr w:type="spellEnd"/>
-      <w:r>
-        <w:rPr>
-          <w:rFonts w:ascii="Arial" w:hAnsi="Arial" w:cs="Arial"/>
-          <w:sz w:val="24"/>
-          <w:szCs w:val="24"/>
-          <w:lang w:val="en-US"/>
-        </w:rPr>
-        <w:t xml:space="preserve"> JS</w:t>
-      </w:r>
-      <w:r>
-        <w:rPr>
-          <w:rFonts w:ascii="Arial" w:hAnsi="Arial" w:cs="Arial"/>
-          <w:sz w:val="24"/>
-          <w:szCs w:val="24"/>
-          <w:lang w:val="en-US"/>
-        </w:rPr>
-        <w:t>: &lt;body class="</w:t>
-      </w:r>
-      <w:proofErr w:type="spellStart"/>
-      <w:r>
-        <w:rPr>
-          <w:rFonts w:ascii="Arial" w:hAnsi="Arial" w:cs="Arial"/>
-          <w:sz w:val="24"/>
-          <w:szCs w:val="24"/>
-          <w:lang w:val="en-US"/>
-        </w:rPr>
-        <w:t>js</w:t>
-      </w:r>
-      <w:proofErr w:type="spellEnd"/>
-      <w:r>
-        <w:rPr>
-          <w:rFonts w:ascii="Arial" w:hAnsi="Arial" w:cs="Arial"/>
-          <w:sz w:val="24"/>
-          <w:szCs w:val="24"/>
-          <w:lang w:val="en-US"/>
-        </w:rPr>
-        <w:t xml:space="preserve">-application </w:t>
-      </w:r>
-      <w:proofErr w:type="spellStart"/>
-      <w:r>
-        <w:rPr>
-          <w:rFonts w:ascii="Arial" w:hAnsi="Arial" w:cs="Arial"/>
-          <w:sz w:val="24"/>
-          <w:szCs w:val="24"/>
-          <w:lang w:val="en-US"/>
-        </w:rPr>
-        <w:t>controller_users</w:t>
-      </w:r>
-      <w:proofErr w:type="spellEnd"/>
-      <w:r>
-        <w:rPr>
-          <w:rFonts w:ascii="Arial" w:hAnsi="Arial" w:cs="Arial"/>
-          <w:sz w:val="24"/>
-          <w:szCs w:val="24"/>
-          <w:lang w:val="en-US"/>
-        </w:rPr>
-        <w:t xml:space="preserve">-sessions </w:t>
-      </w:r>
-      <w:proofErr w:type="spellStart"/>
-      <w:r>
-        <w:rPr>
-          <w:rFonts w:ascii="Arial" w:hAnsi="Arial" w:cs="Arial"/>
-          <w:sz w:val="24"/>
-          <w:szCs w:val="24"/>
-          <w:lang w:val="en-US"/>
-        </w:rPr>
-        <w:t>action_new</w:t>
-      </w:r>
-      <w:proofErr w:type="spellEnd"/>
-      <w:r>
-        <w:rPr>
-          <w:rFonts w:ascii="Arial" w:hAnsi="Arial" w:cs="Arial"/>
-          <w:sz w:val="24"/>
-          <w:szCs w:val="24"/>
-          <w:lang w:val="en-US"/>
-        </w:rPr>
-        <w:t xml:space="preserve"> _layout signed-out" data-locale="</w:t>
-      </w:r>
-      <w:proofErr w:type="spellStart"/>
-      <w:r>
-        <w:rPr>
-          <w:rFonts w:ascii="Arial" w:hAnsi="Arial" w:cs="Arial"/>
-          <w:sz w:val="24"/>
-          <w:szCs w:val="24"/>
-          <w:lang w:val="en-US"/>
-        </w:rPr>
-        <w:t>en</w:t>
-      </w:r>
-      <w:proofErr w:type="spellEnd"/>
-      <w:r>
-        <w:rPr>
-          <w:rFonts w:ascii="Arial" w:hAnsi="Arial" w:cs="Arial"/>
-          <w:sz w:val="24"/>
-          <w:szCs w:val="24"/>
-          <w:lang w:val="en-US"/>
-        </w:rPr>
-        <w:t>" data-theme="light" style="overflow: auto;"&gt;</w:t>
-      </w:r>
-      <w:r>
-        <w:rPr>
-          <w:rFonts w:ascii="Arial" w:hAnsi="Arial" w:cs="Arial"/>
-          <w:sz w:val="24"/>
-          <w:szCs w:val="24"/>
-          <w:lang w:val="en-US"/>
-        </w:rPr>
-        <w:t xml:space="preserve"> == $0</w:t>
+        </w:rPr>
+      </w:pPr>
+      <w:r>
+        <w:rPr>
+          <w:noProof/>
+        </w:rPr>
+        <w:drawing>
+          <wp:inline distT="0" distB="0" distL="0" distR="0" wp14:anchorId="51AE47FE" wp14:editId="5F1A865E">
+            <wp:extent cx="5400040" cy="2472690"/>
+            <wp:effectExtent l="0" t="0" r="0" b="3810"/>
+            <wp:docPr id="1" name="Imagem 1"/>
+            <wp:cNvGraphicFramePr>
+              <a:graphicFrameLocks xmlns:a="http://schemas.openxmlformats.org/drawingml/2006/main" noChangeAspect="1"/>
+            </wp:cNvGraphicFramePr>
+            <a:graphic xmlns:a="http://schemas.openxmlformats.org/drawingml/2006/main">
+              <a:graphicData uri="http://schemas.openxmlformats.org/drawingml/2006/picture">
+                <pic:pic xmlns:pic="http://schemas.openxmlformats.org/drawingml/2006/picture">
+                  <pic:nvPicPr>
+                    <pic:cNvPr id="1" name=""/>
+                    <pic:cNvPicPr/>
+                  </pic:nvPicPr>
+                  <pic:blipFill>
+                    <a:blip r:embed="rId8"/>
+                    <a:stretch>
+                      <a:fillRect/>
+                    </a:stretch>
+                  </pic:blipFill>
+                  <pic:spPr>
+                    <a:xfrm>
+                      <a:off x="0" y="0"/>
+                      <a:ext cx="5400040" cy="2472690"/>
+                    </a:xfrm>
+                    <a:prstGeom prst="rect">
+                      <a:avLst/>
+                    </a:prstGeom>
+                  </pic:spPr>
+                </pic:pic>
+              </a:graphicData>
+            </a:graphic>
+          </wp:inline>
+        </w:drawing>
       </w:r>
     </w:p>
     <w:p>
@@ -324,103 +282,82 @@
           <w:sz w:val="24"/>
           <w:szCs w:val="24"/>
         </w:rPr>
-        <w:t>Se alterar o valor data-</w:t>
-      </w:r>
-      <w:proofErr w:type="spellStart"/>
-      <w:r>
-        <w:rPr>
-          <w:rFonts w:ascii="Arial" w:hAnsi="Arial" w:cs="Arial"/>
-          <w:sz w:val="24"/>
-          <w:szCs w:val="24"/>
-        </w:rPr>
-        <w:t>theme</w:t>
-      </w:r>
-      <w:proofErr w:type="spellEnd"/>
-      <w:proofErr w:type="gramStart"/>
-      <w:r>
-        <w:rPr>
-          <w:rFonts w:ascii="Arial" w:hAnsi="Arial" w:cs="Arial"/>
-          <w:sz w:val="24"/>
-          <w:szCs w:val="24"/>
-        </w:rPr>
-        <w:t>=“</w:t>
-      </w:r>
-      <w:proofErr w:type="gramEnd"/>
-      <w:r>
-        <w:rPr>
-          <w:rFonts w:ascii="Arial" w:hAnsi="Arial" w:cs="Arial"/>
-          <w:sz w:val="24"/>
-          <w:szCs w:val="24"/>
-        </w:rPr>
-        <w:t xml:space="preserve">light” para </w:t>
-      </w:r>
-      <w:r>
-        <w:rPr>
-          <w:rFonts w:ascii="Arial" w:hAnsi="Arial" w:cs="Arial"/>
-          <w:sz w:val="24"/>
-          <w:szCs w:val="24"/>
-        </w:rPr>
-        <w:t>data-</w:t>
-      </w:r>
-      <w:proofErr w:type="spellStart"/>
-      <w:r>
-        <w:rPr>
-          <w:rFonts w:ascii="Arial" w:hAnsi="Arial" w:cs="Arial"/>
-          <w:sz w:val="24"/>
-          <w:szCs w:val="24"/>
-        </w:rPr>
-        <w:t>theme</w:t>
-      </w:r>
-      <w:proofErr w:type="spellEnd"/>
-      <w:r>
-        <w:rPr>
-          <w:rFonts w:ascii="Arial" w:hAnsi="Arial" w:cs="Arial"/>
-          <w:sz w:val="24"/>
-          <w:szCs w:val="24"/>
-        </w:rPr>
-        <w:t>=“</w:t>
-      </w:r>
-      <w:proofErr w:type="spellStart"/>
-      <w:r>
-        <w:rPr>
-          <w:rFonts w:ascii="Arial" w:hAnsi="Arial" w:cs="Arial"/>
-          <w:sz w:val="24"/>
-          <w:szCs w:val="24"/>
-        </w:rPr>
-        <w:t>dark</w:t>
-      </w:r>
-      <w:proofErr w:type="spellEnd"/>
-      <w:r>
-        <w:rPr>
-          <w:rFonts w:ascii="Arial" w:hAnsi="Arial" w:cs="Arial"/>
-          <w:sz w:val="24"/>
-          <w:szCs w:val="24"/>
-        </w:rPr>
-        <w:t>”, o tema do painel de login irá ficar</w:t>
-      </w:r>
-      <w:r>
-        <w:rPr>
-          <w:rFonts w:ascii="Arial" w:hAnsi="Arial" w:cs="Arial"/>
-          <w:sz w:val="24"/>
-          <w:szCs w:val="24"/>
-        </w:rPr>
-        <w:t xml:space="preserve"> escuro/preto. Como o site é feito puramente em JS esta manipulação do tema não </w:t>
-      </w:r>
-      <w:r>
-        <w:rPr>
-          <w:rFonts w:ascii="Arial" w:hAnsi="Arial" w:cs="Arial"/>
-          <w:sz w:val="24"/>
-          <w:szCs w:val="24"/>
-        </w:rPr>
-        <w:t>é referente</w:t>
-      </w:r>
-      <w:r>
-        <w:rPr>
-          <w:rFonts w:ascii="Arial" w:hAnsi="Arial" w:cs="Arial"/>
-          <w:sz w:val="24"/>
-          <w:szCs w:val="24"/>
-        </w:rPr>
-        <w:t xml:space="preserve"> ao CSS.</w:t>
+        <w:t>Site</w:t>
+      </w:r>
+      <w:r>
+        <w:rPr>
+          <w:rFonts w:ascii="Arial" w:hAnsi="Arial" w:cs="Arial"/>
+          <w:sz w:val="24"/>
+          <w:szCs w:val="24"/>
+          <w:vertAlign w:val="superscript"/>
+        </w:rPr>
+        <w:t>2</w:t>
+      </w:r>
+      <w:r>
+        <w:rPr>
+          <w:rFonts w:ascii="Arial" w:hAnsi="Arial" w:cs="Arial"/>
+          <w:sz w:val="24"/>
+          <w:szCs w:val="24"/>
+        </w:rPr>
+        <w:t>:</w:t>
+      </w:r>
+      <w:r>
+        <w:t xml:space="preserve"> </w:t>
+      </w:r>
+      <w:hyperlink r:id="rId9" w:history="1">
+        <w:r>
+          <w:rPr>
+            <w:rStyle w:val="Hyperlink"/>
+            <w:rFonts w:ascii="Arial" w:hAnsi="Arial" w:cs="Arial"/>
+            <w:sz w:val="24"/>
+            <w:szCs w:val="24"/>
+          </w:rPr>
+          <w:t>https://</w:t>
+        </w:r>
+        <w:r>
+          <w:rPr>
+            <w:rStyle w:val="Hyperlink"/>
+            <w:rFonts w:ascii="Arial" w:hAnsi="Arial" w:cs="Arial"/>
+            <w:sz w:val="24"/>
+            <w:szCs w:val="24"/>
+          </w:rPr>
+          <w:t>google</w:t>
+        </w:r>
+        <w:r>
+          <w:rPr>
+            <w:rStyle w:val="Hyperlink"/>
+            <w:rFonts w:ascii="Arial" w:hAnsi="Arial" w:cs="Arial"/>
+            <w:sz w:val="24"/>
+            <w:szCs w:val="24"/>
+          </w:rPr>
+          <w:t>.com</w:t>
+        </w:r>
+        <w:r>
+          <w:rPr>
+            <w:rStyle w:val="Hyperlink"/>
+            <w:rFonts w:ascii="Arial" w:hAnsi="Arial" w:cs="Arial"/>
+            <w:sz w:val="24"/>
+            <w:szCs w:val="24"/>
+          </w:rPr>
+          <w:t>.br</w:t>
+        </w:r>
+        <w:r>
+          <w:rPr>
+            <w:rStyle w:val="Hyperlink"/>
+            <w:rFonts w:ascii="Arial" w:hAnsi="Arial" w:cs="Arial"/>
+            <w:sz w:val="24"/>
+            <w:szCs w:val="24"/>
+          </w:rPr>
+          <w:t>/</w:t>
+        </w:r>
+      </w:hyperlink>
+      <w:r>
+        <w:rPr>
+          <w:rFonts w:ascii="Arial" w:hAnsi="Arial" w:cs="Arial"/>
+          <w:sz w:val="24"/>
+          <w:szCs w:val="24"/>
+        </w:rPr>
+        <w:t xml:space="preserve"> </w:t>
       </w:r>
     </w:p>
     <w:p>
@@ -433,9 +370,48 @@
           <w:szCs w:val="24"/>
         </w:rPr>
       </w:pPr>
+      <w:r>
+        <w:rPr>
+          <w:noProof/>
+        </w:rPr>
+        <w:drawing>
+          <wp:inline distT="0" distB="0" distL="0" distR="0" wp14:anchorId="22B4A400" wp14:editId="7082B318">
+            <wp:extent cx="5400040" cy="2488565"/>
+            <wp:effectExtent l="0" t="0" r="0" b="6985"/>
+            <wp:docPr id="2" name="Imagem 2"/>
+            <wp:cNvGraphicFramePr>
+              <a:graphicFrameLocks xmlns:a="http://schemas.openxmlformats.org/drawingml/2006/main" noChangeAspect="1"/>
+            </wp:cNvGraphicFramePr>
+            <a:graphic xmlns:a="http://schemas.openxmlformats.org/drawingml/2006/main">
+              <a:graphicData uri="http://schemas.openxmlformats.org/drawingml/2006/picture">
+                <pic:pic xmlns:pic="http://schemas.openxmlformats.org/drawingml/2006/picture">
+                  <pic:nvPicPr>
+                    <pic:cNvPr id="1" name=""/>
+                    <pic:cNvPicPr/>
+                  </pic:nvPicPr>
+                  <pic:blipFill>
+                    <a:blip r:embed="rId10"/>
+                    <a:stretch>
+                      <a:fillRect/>
+                    </a:stretch>
+                  </pic:blipFill>
+                  <pic:spPr>
+                    <a:xfrm>
+                      <a:off x="0" y="0"/>
+                      <a:ext cx="5400040" cy="2488565"/>
+                    </a:xfrm>
+                    <a:prstGeom prst="rect">
+                      <a:avLst/>
+                    </a:prstGeom>
+                  </pic:spPr>
+                </pic:pic>
+              </a:graphicData>
+            </a:graphic>
+          </wp:inline>
+        </w:drawing>
+      </w:r>
     </w:p>
     <w:sectPr>
-      <w:footerReference w:type="default" r:id="rId8"/>
       <w:pgSz w:w="11906" w:h="16838"/>
       <w:pgMar w:top="1417" w:right="1701" w:bottom="1417" w:left="1701" w:header="708" w:footer="708" w:gutter="0"/>
       <w:cols w:space="708"/>
@@ -468,64 +444,6 @@
     </w:p>
   </w:endnote>
 </w:endnotes>
-</file>
-
-<file path=word/footer1.xml><?xml version="1.0" encoding="utf-8"?>
-<w:ftr xmlns:wpc="http://schemas.microsoft.com/office/word/2010/wordprocessingCanvas" xmlns:cx="http://schemas.microsoft.com/office/drawing/2014/chartex" xmlns:cx1="http://schemas.microsoft.com/office/drawing/2015/9/8/chartex" xmlns:cx2="http://schemas.microsoft.com/office/drawing/2015/10/21/chartex" xmlns:cx3="http://schemas.microsoft.com/office/drawing/2016/5/9/chartex" xmlns:cx4="http://schemas.microsoft.com/office/drawing/2016/5/10/chartex" xmlns:cx5="http://schemas.microsoft.com/office/drawing/2016/5/11/chartex" xmlns:cx6="http://schemas.microsoft.com/office/drawing/2016/5/12/chartex" xmlns:cx7="http://schemas.microsoft.com/office/drawing/2016/5/13/chartex" xmlns:cx8="http://schemas.microsoft.com/office/drawing/2016/5/14/chartex" xmlns:mc="http://schemas.openxmlformats.org/markup-compatibility/2006" xmlns:aink="http://schemas.microsoft.com/office/drawing/2016/ink" xmlns:am3d="http://schemas.microsoft.com/office/drawing/2017/model3d" xmlns:o="urn:schemas-microsoft-com:office:office" xmlns:oel="http://schemas.microsoft.com/office/2019/extlst" xmlns:r="http://schemas.openxmlformats.org/officeDocument/2006/relationships" xmlns:m="http://schemas.openxmlformats.org/officeDocument/2006/math" xmlns:v="urn:schemas-microsoft-com:vml" xmlns:wp14="http://schemas.microsoft.com/office/word/2010/wordprocessingDrawing" xmlns:wp="http://schemas.openxmlformats.org/drawingml/2006/wordprocessingDrawing" xmlns:w10="urn:schemas-microsoft-com:office:word" xmlns:w="http://schemas.openxmlformats.org/wordprocessingml/2006/main" xmlns:w14="http://schemas.microsoft.com/office/word/2010/wordml" xmlns:w15="http://schemas.microsoft.com/office/word/2012/wordml" xmlns:w16cex="http://schemas.microsoft.com/office/word/2018/wordml/cex" xmlns:w16cid="http://schemas.microsoft.com/office/word/2016/wordml/cid" xmlns:w16="http://schemas.microsoft.com/office/word/2018/wordml" xmlns:w16sdtdh="http://schemas.microsoft.com/office/word/2020/wordml/sdtdatahash" xmlns:w16se="http://schemas.microsoft.com/office/word/2015/wordml/symex" xmlns:wpg="http://schemas.microsoft.com/office/word/2010/wordprocessingGroup" xmlns:wpi="http://schemas.microsoft.com/office/word/2010/wordprocessingInk" xmlns:wne="http://schemas.microsoft.com/office/word/2006/wordml" xmlns:wps="http://schemas.microsoft.com/office/word/2010/wordprocessingShape" mc:Ignorable="w14 w15 w16se w16cid w16 w16cex w16sdtdh wp14">
-  <w:tbl>
-    <w:tblPr>
-      <w:tblW w:w="0" w:type="auto"/>
-      <w:tblLayout w:type="fixed"/>
-      <w:tblLook w:val="06A0" w:firstRow="1" w:lastRow="0" w:firstColumn="1" w:lastColumn="0" w:noHBand="1" w:noVBand="1"/>
-    </w:tblPr>
-    <w:tblGrid>
-      <w:gridCol w:w="2830"/>
-      <w:gridCol w:w="2830"/>
-      <w:gridCol w:w="2830"/>
-    </w:tblGrid>
-    <w:tr>
-      <w:tc>
-        <w:tcPr>
-          <w:tcW w:w="2830" w:type="dxa"/>
-        </w:tcPr>
-        <w:p>
-          <w:pPr>
-            <w:pStyle w:val="Cabealho"/>
-            <w:ind w:left="-115"/>
-          </w:pPr>
-        </w:p>
-      </w:tc>
-      <w:tc>
-        <w:tcPr>
-          <w:tcW w:w="2830" w:type="dxa"/>
-        </w:tcPr>
-        <w:p>
-          <w:pPr>
-            <w:pStyle w:val="Cabealho"/>
-            <w:jc w:val="center"/>
-          </w:pPr>
-        </w:p>
-      </w:tc>
-      <w:tc>
-        <w:tcPr>
-          <w:tcW w:w="2830" w:type="dxa"/>
-        </w:tcPr>
-        <w:p>
-          <w:pPr>
-            <w:pStyle w:val="Cabealho"/>
-            <w:ind w:right="-115"/>
-            <w:jc w:val="right"/>
-          </w:pPr>
-        </w:p>
-      </w:tc>
-    </w:tr>
-  </w:tbl>
-  <w:p>
-    <w:pPr>
-      <w:pStyle w:val="Rodap"/>
-    </w:pPr>
-  </w:p>
-</w:ftr>
 </file>
 
 <file path=word/footnotes.xml><?xml version="1.0" encoding="utf-8"?>
@@ -1065,6 +983,18 @@
       <w:shd w:val="clear" w:color="auto" w:fill="E1DFDD"/>
     </w:rPr>
   </w:style>
+  <w:style w:type="character" w:styleId="HiperlinkVisitado">
+    <w:name w:val="FollowedHyperlink"/>
+    <w:basedOn w:val="Fontepargpadro"/>
+    <w:uiPriority w:val="99"/>
+    <w:semiHidden/>
+    <w:unhideWhenUsed/>
+    <w:rsid w:val="008B0771"/>
+    <w:rPr>
+      <w:color w:val="954F72" w:themeColor="followedHyperlink"/>
+      <w:u w:val="single"/>
+    </w:rPr>
+  </w:style>
 </w:styles>
 </file>
 
